--- a/Отчет.docx
+++ b/Отчет.docx
@@ -9476,12 +9476,12 @@
           <wp:inline distB="114300" distT="114300" distL="114300" distR="114300">
             <wp:extent cx="6644818" cy="3333058"/>
             <wp:effectExtent b="0" l="0" r="0" t="0"/>
-            <wp:docPr id="3" name="image1.png"/>
+            <wp:docPr id="3" name="image10.png"/>
             <a:graphic>
               <a:graphicData uri="http://schemas.openxmlformats.org/drawingml/2006/picture">
                 <pic:pic>
                   <pic:nvPicPr>
-                    <pic:cNvPr id="0" name="image1.png"/>
+                    <pic:cNvPr id="0" name="image10.png"/>
                     <pic:cNvPicPr preferRelativeResize="0"/>
                   </pic:nvPicPr>
                   <pic:blipFill>
@@ -12575,12 +12575,12 @@
           <wp:inline distB="114300" distT="114300" distL="114300" distR="114300">
             <wp:extent cx="6332387" cy="4371692"/>
             <wp:effectExtent b="0" l="0" r="0" t="0"/>
-            <wp:docPr id="4" name="image2.png"/>
+            <wp:docPr id="4" name="image8.png"/>
             <a:graphic>
               <a:graphicData uri="http://schemas.openxmlformats.org/drawingml/2006/picture">
                 <pic:pic>
                   <pic:nvPicPr>
-                    <pic:cNvPr id="0" name="image2.png"/>
+                    <pic:cNvPr id="0" name="image8.png"/>
                     <pic:cNvPicPr preferRelativeResize="0"/>
                   </pic:nvPicPr>
                   <pic:blipFill>
@@ -12614,12 +12614,12 @@
           <wp:inline distB="114300" distT="114300" distL="114300" distR="114300">
             <wp:extent cx="5939480" cy="254000"/>
             <wp:effectExtent b="0" l="0" r="0" t="0"/>
-            <wp:docPr id="14" name="image9.png"/>
+            <wp:docPr id="14" name="image4.png"/>
             <a:graphic>
               <a:graphicData uri="http://schemas.openxmlformats.org/drawingml/2006/picture">
                 <pic:pic>
                   <pic:nvPicPr>
-                    <pic:cNvPr id="0" name="image9.png"/>
+                    <pic:cNvPr id="0" name="image4.png"/>
                     <pic:cNvPicPr preferRelativeResize="0"/>
                   </pic:nvPicPr>
                   <pic:blipFill>
@@ -12779,12 +12779,12 @@
           <wp:inline distB="114300" distT="114300" distL="114300" distR="114300">
             <wp:extent cx="5939480" cy="3340100"/>
             <wp:effectExtent b="0" l="0" r="0" t="0"/>
-            <wp:docPr id="16" name="image12.png"/>
+            <wp:docPr id="16" name="image11.png"/>
             <a:graphic>
               <a:graphicData uri="http://schemas.openxmlformats.org/drawingml/2006/picture">
                 <pic:pic>
                   <pic:nvPicPr>
-                    <pic:cNvPr id="0" name="image12.png"/>
+                    <pic:cNvPr id="0" name="image11.png"/>
                     <pic:cNvPicPr preferRelativeResize="0"/>
                   </pic:nvPicPr>
                   <pic:blipFill>
@@ -12826,12 +12826,12 @@
           <wp:inline distB="114300" distT="114300" distL="114300" distR="114300">
             <wp:extent cx="5939480" cy="2590800"/>
             <wp:effectExtent b="0" l="0" r="0" t="0"/>
-            <wp:docPr id="15" name="image8.png"/>
+            <wp:docPr id="15" name="image6.png"/>
             <a:graphic>
               <a:graphicData uri="http://schemas.openxmlformats.org/drawingml/2006/picture">
                 <pic:pic>
                   <pic:nvPicPr>
-                    <pic:cNvPr id="0" name="image8.png"/>
+                    <pic:cNvPr id="0" name="image6.png"/>
                     <pic:cNvPicPr preferRelativeResize="0"/>
                   </pic:nvPicPr>
                   <pic:blipFill>
@@ -13062,12 +13062,12 @@
           <wp:inline distB="114300" distT="114300" distL="114300" distR="114300">
             <wp:extent cx="5939480" cy="5448300"/>
             <wp:effectExtent b="0" l="0" r="0" t="0"/>
-            <wp:docPr id="6" name="image15.png"/>
+            <wp:docPr id="6" name="image14.png"/>
             <a:graphic>
               <a:graphicData uri="http://schemas.openxmlformats.org/drawingml/2006/picture">
                 <pic:pic>
                   <pic:nvPicPr>
-                    <pic:cNvPr id="0" name="image15.png"/>
+                    <pic:cNvPr id="0" name="image14.png"/>
                     <pic:cNvPicPr preferRelativeResize="0"/>
                   </pic:nvPicPr>
                   <pic:blipFill>
@@ -13227,12 +13227,12 @@
           <wp:inline distB="114300" distT="114300" distL="114300" distR="114300">
             <wp:extent cx="5939480" cy="3937000"/>
             <wp:effectExtent b="0" l="0" r="0" t="0"/>
-            <wp:docPr id="7" name="image7.png"/>
+            <wp:docPr id="7" name="image13.png"/>
             <a:graphic>
               <a:graphicData uri="http://schemas.openxmlformats.org/drawingml/2006/picture">
                 <pic:pic>
                   <pic:nvPicPr>
-                    <pic:cNvPr id="0" name="image7.png"/>
+                    <pic:cNvPr id="0" name="image13.png"/>
                     <pic:cNvPicPr preferRelativeResize="0"/>
                   </pic:nvPicPr>
                   <pic:blipFill>
@@ -13504,12 +13504,12 @@
           <wp:inline distB="114300" distT="114300" distL="114300" distR="114300">
             <wp:extent cx="5939480" cy="3784600"/>
             <wp:effectExtent b="0" l="0" r="0" t="0"/>
-            <wp:docPr id="1" name="image6.png"/>
+            <wp:docPr id="1" name="image2.png"/>
             <a:graphic>
               <a:graphicData uri="http://schemas.openxmlformats.org/drawingml/2006/picture">
                 <pic:pic>
                   <pic:nvPicPr>
-                    <pic:cNvPr id="0" name="image6.png"/>
+                    <pic:cNvPr id="0" name="image2.png"/>
                     <pic:cNvPicPr preferRelativeResize="0"/>
                   </pic:nvPicPr>
                   <pic:blipFill>
@@ -13588,7 +13588,7 @@
           <w:szCs w:val="28"/>
           <w:rtl w:val="0"/>
         </w:rPr>
-        <w:t xml:space="preserve">Доступная память</w:t>
+        <w:t xml:space="preserve">Available MBytes</w:t>
       </w:r>
     </w:p>
     <w:p>
@@ -13626,12 +13626,12 @@
           <wp:inline distB="114300" distT="114300" distL="114300" distR="114300">
             <wp:extent cx="5939480" cy="2705100"/>
             <wp:effectExtent b="0" l="0" r="0" t="0"/>
-            <wp:docPr id="10" name="image10.png"/>
+            <wp:docPr id="10" name="image12.png"/>
             <a:graphic>
               <a:graphicData uri="http://schemas.openxmlformats.org/drawingml/2006/picture">
                 <pic:pic>
                   <pic:nvPicPr>
-                    <pic:cNvPr id="0" name="image10.png"/>
+                    <pic:cNvPr id="0" name="image12.png"/>
                     <pic:cNvPicPr preferRelativeResize="0"/>
                   </pic:nvPicPr>
                   <pic:blipFill>
@@ -16257,12 +16257,12 @@
           <wp:inline distB="114300" distT="114300" distL="114300" distR="114300">
             <wp:extent cx="5939480" cy="3098800"/>
             <wp:effectExtent b="0" l="0" r="0" t="0"/>
-            <wp:docPr id="2" name="image13.png"/>
+            <wp:docPr id="2" name="image1.png"/>
             <a:graphic>
               <a:graphicData uri="http://schemas.openxmlformats.org/drawingml/2006/picture">
                 <pic:pic>
                   <pic:nvPicPr>
-                    <pic:cNvPr id="0" name="image13.png"/>
+                    <pic:cNvPr id="0" name="image1.png"/>
                     <pic:cNvPicPr preferRelativeResize="0"/>
                   </pic:nvPicPr>
                   <pic:blipFill>
@@ -16414,12 +16414,12 @@
           <wp:inline distB="114300" distT="114300" distL="114300" distR="114300">
             <wp:extent cx="5939480" cy="3162300"/>
             <wp:effectExtent b="0" l="0" r="0" t="0"/>
-            <wp:docPr id="12" name="image3.png"/>
+            <wp:docPr id="12" name="image15.png"/>
             <a:graphic>
               <a:graphicData uri="http://schemas.openxmlformats.org/drawingml/2006/picture">
                 <pic:pic>
                   <pic:nvPicPr>
-                    <pic:cNvPr id="0" name="image3.png"/>
+                    <pic:cNvPr id="0" name="image15.png"/>
                     <pic:cNvPicPr preferRelativeResize="0"/>
                   </pic:nvPicPr>
                   <pic:blipFill>
@@ -16453,12 +16453,12 @@
           <wp:inline distB="114300" distT="114300" distL="114300" distR="114300">
             <wp:extent cx="5939480" cy="2527300"/>
             <wp:effectExtent b="0" l="0" r="0" t="0"/>
-            <wp:docPr id="11" name="image11.png"/>
+            <wp:docPr id="11" name="image7.png"/>
             <a:graphic>
               <a:graphicData uri="http://schemas.openxmlformats.org/drawingml/2006/picture">
                 <pic:pic>
                   <pic:nvPicPr>
-                    <pic:cNvPr id="0" name="image11.png"/>
+                    <pic:cNvPr id="0" name="image7.png"/>
                     <pic:cNvPicPr preferRelativeResize="0"/>
                   </pic:nvPicPr>
                   <pic:blipFill>
@@ -16610,12 +16610,12 @@
           <wp:inline distB="114300" distT="114300" distL="114300" distR="114300">
             <wp:extent cx="5939480" cy="4140200"/>
             <wp:effectExtent b="0" l="0" r="0" t="0"/>
-            <wp:docPr id="13" name="image4.png"/>
+            <wp:docPr id="13" name="image9.png"/>
             <a:graphic>
               <a:graphicData uri="http://schemas.openxmlformats.org/drawingml/2006/picture">
                 <pic:pic>
                   <pic:nvPicPr>
-                    <pic:cNvPr id="0" name="image4.png"/>
+                    <pic:cNvPr id="0" name="image9.png"/>
                     <pic:cNvPicPr preferRelativeResize="0"/>
                   </pic:nvPicPr>
                   <pic:blipFill>
@@ -16735,12 +16735,12 @@
           <wp:inline distB="114300" distT="114300" distL="114300" distR="114300">
             <wp:extent cx="5939480" cy="2997200"/>
             <wp:effectExtent b="0" l="0" r="0" t="0"/>
-            <wp:docPr id="9" name="image14.png"/>
+            <wp:docPr id="9" name="image3.png"/>
             <a:graphic>
               <a:graphicData uri="http://schemas.openxmlformats.org/drawingml/2006/picture">
                 <pic:pic>
                   <pic:nvPicPr>
-                    <pic:cNvPr id="0" name="image14.png"/>
+                    <pic:cNvPr id="0" name="image3.png"/>
                     <pic:cNvPicPr preferRelativeResize="0"/>
                   </pic:nvPicPr>
                   <pic:blipFill>
@@ -16820,17 +16820,9 @@
         <w:ind w:left="0" w:right="0" w:firstLine="0"/>
         <w:jc w:val="both"/>
         <w:rPr>
-          <w:rFonts w:ascii="Times New Roman" w:cs="Times New Roman" w:eastAsia="Times New Roman" w:hAnsi="Times New Roman"/>
-          <w:b w:val="0"/>
-          <w:i w:val="0"/>
-          <w:smallCaps w:val="0"/>
-          <w:strike w:val="0"/>
-          <w:color w:val="000000"/>
+          <w:b w:val="1"/>
           <w:sz w:val="28"/>
           <w:szCs w:val="28"/>
-          <w:u w:val="none"/>
-          <w:shd w:fill="auto" w:val="clear"/>
-          <w:vertAlign w:val="baseline"/>
         </w:rPr>
       </w:pPr>
       <w:r>
@@ -16899,6 +16891,35 @@
           </wp:inline>
         </w:drawing>
       </w:r>
+      <w:r>
+        <w:rPr>
+          <w:rtl w:val="0"/>
+        </w:rPr>
+      </w:r>
+    </w:p>
+    <w:p>
+      <w:pPr>
+        <w:keepNext w:val="0"/>
+        <w:keepLines w:val="0"/>
+        <w:pageBreakBefore w:val="0"/>
+        <w:widowControl w:val="1"/>
+        <w:pBdr>
+          <w:top w:space="0" w:sz="0" w:val="nil"/>
+          <w:left w:space="0" w:sz="0" w:val="nil"/>
+          <w:bottom w:space="0" w:sz="0" w:val="nil"/>
+          <w:right w:space="0" w:sz="0" w:val="nil"/>
+          <w:between w:space="0" w:sz="0" w:val="nil"/>
+        </w:pBdr>
+        <w:shd w:fill="auto" w:val="clear"/>
+        <w:spacing w:after="0" w:before="0" w:line="240" w:lineRule="auto"/>
+        <w:ind w:left="0" w:right="0" w:firstLine="0"/>
+        <w:jc w:val="both"/>
+        <w:rPr>
+          <w:b w:val="1"/>
+          <w:sz w:val="28"/>
+          <w:szCs w:val="28"/>
+        </w:rPr>
+      </w:pPr>
       <w:r>
         <w:rPr>
           <w:rtl w:val="0"/>
